--- a/SCSS/Theory/2. General Information.docx
+++ b/SCSS/Theory/2. General Information.docx
@@ -134,8 +134,6 @@
         </w:rPr>
         <w:t>eet.</w:t>
       </w:r>
-      <w:bookmarkStart w:id="0" w:name="_GoBack"/>
-      <w:bookmarkEnd w:id="0"/>
     </w:p>
     <w:p>
       <w:pPr>
@@ -353,6 +351,48 @@
         </w:rPr>
         <w:t>Overall, SCSS enhances CSS by providing additional features and improving the development experience, making it a popular choice for styling web applications and websites.</w:t>
       </w:r>
+    </w:p>
+    <w:p>
+      <w:pPr>
+        <w:rPr>
+          <w:sz w:val="32"/>
+          <w:lang w:val="en-US"/>
+        </w:rPr>
+      </w:pPr>
+    </w:p>
+    <w:p>
+      <w:pPr>
+        <w:rPr>
+          <w:b/>
+          <w:sz w:val="32"/>
+          <w:lang w:val="en-US"/>
+        </w:rPr>
+      </w:pPr>
+      <w:r>
+        <w:rPr>
+          <w:b/>
+          <w:sz w:val="32"/>
+          <w:lang w:val="en-US"/>
+        </w:rPr>
+        <w:t>Note:</w:t>
+      </w:r>
+    </w:p>
+    <w:p>
+      <w:pPr>
+        <w:rPr>
+          <w:sz w:val="32"/>
+          <w:lang w:val="en-US"/>
+        </w:rPr>
+      </w:pPr>
+      <w:bookmarkStart w:id="0" w:name="_GoBack"/>
+      <w:r>
+        <w:rPr>
+          <w:sz w:val="32"/>
+          <w:lang w:val="en-US"/>
+        </w:rPr>
+        <w:t>In SCSS, variables are used to store and reuse values throughout your stylesheets. However, variables in SCSS are evaluated at compile-time, not runtime. So, changing the value of a variable dynamically based on a class or state change is not possible using pure SCSS.</w:t>
+      </w:r>
+      <w:bookmarkEnd w:id="0"/>
     </w:p>
     <w:sectPr>
       <w:pgSz w:w="11906" w:h="16838"/>
